--- a/resources/views/notes/Numerical and statistical computing/Unit - 2 Solution to algebraic and transcendental equations/4. References.docx
+++ b/resources/views/notes/Numerical and statistical computing/Unit - 2 Solution to algebraic and transcendental equations/4. References.docx
@@ -14,6 +14,10 @@
           <w:szCs w:val="42"/>
         </w:rPr>
       </w:pPr>
+      <w:bookmarkStart w:id="0" w:name="_GoBack"/>
+      <w:r>
+        <w:t xml:space="preserve"> </w:t>
+      </w:r>
       <w:hyperlink r:id="rId8" w:history="1">
         <w:r>
           <w:rPr>
@@ -21,7 +25,15 @@
             <w:sz w:val="42"/>
             <w:szCs w:val="42"/>
           </w:rPr>
-          <w:t>Block-1, MCSE003, IGNOU</w:t>
+          <w:t>Unit-2,Block-1, MCSE004</w:t>
+        </w:r>
+        <w:r>
+          <w:rPr>
+            <w:rStyle w:val="Hyperlink"/>
+            <w:sz w:val="42"/>
+            <w:szCs w:val="42"/>
+          </w:rPr>
+          <w:t xml:space="preserve">, IGNOU </w:t>
         </w:r>
       </w:hyperlink>
       <w:r>
@@ -29,7 +41,7 @@
           <w:sz w:val="42"/>
           <w:szCs w:val="42"/>
         </w:rPr>
-        <w:t xml:space="preserve">  </w:t>
+        <w:t xml:space="preserve"> </w:t>
       </w:r>
     </w:p>
     <w:p>
@@ -51,7 +63,31 @@
             <w:sz w:val="42"/>
             <w:szCs w:val="42"/>
           </w:rPr>
-          <w:t>Proposition | Discrete Mathematics | Knowledge Gate (Video)</w:t>
+          <w:t>Intermediate value theorem</w:t>
+        </w:r>
+        <w:r>
+          <w:rPr>
+            <w:rStyle w:val="Hyperlink"/>
+            <w:sz w:val="42"/>
+            <w:szCs w:val="42"/>
+          </w:rPr>
+          <w:t xml:space="preserve"> |</w:t>
+        </w:r>
+        <w:r>
+          <w:rPr>
+            <w:rStyle w:val="Hyperlink"/>
+            <w:sz w:val="42"/>
+            <w:szCs w:val="42"/>
+          </w:rPr>
+          <w:t xml:space="preserve"> Khan Academy</w:t>
+        </w:r>
+        <w:r>
+          <w:rPr>
+            <w:rStyle w:val="Hyperlink"/>
+            <w:sz w:val="42"/>
+            <w:szCs w:val="42"/>
+          </w:rPr>
+          <w:t xml:space="preserve"> </w:t>
         </w:r>
       </w:hyperlink>
     </w:p>
@@ -63,6 +99,7 @@
           <w:numId w:val="12"/>
         </w:numPr>
         <w:rPr>
+          <w:rStyle w:val="Hyperlink"/>
           <w:sz w:val="42"/>
           <w:szCs w:val="42"/>
         </w:rPr>
@@ -74,7 +111,15 @@
             <w:sz w:val="42"/>
             <w:szCs w:val="42"/>
           </w:rPr>
-          <w:t xml:space="preserve">Proposition </w:t>
+          <w:t xml:space="preserve"> </w:t>
+        </w:r>
+        <w:r>
+          <w:rPr>
+            <w:rStyle w:val="Hyperlink"/>
+            <w:sz w:val="42"/>
+            <w:szCs w:val="42"/>
+          </w:rPr>
+          <w:t xml:space="preserve">Regula falsi method </w:t>
         </w:r>
         <w:r>
           <w:rPr>
@@ -90,17 +135,7 @@
             <w:sz w:val="42"/>
             <w:szCs w:val="42"/>
           </w:rPr>
-          <w:t xml:space="preserve">NPTEL | </w:t>
-        </w:r>
-        <w:bookmarkStart w:id="0" w:name="_GoBack"/>
-        <w:bookmarkEnd w:id="0"/>
-        <w:r>
-          <w:rPr>
-            <w:rStyle w:val="Hyperlink"/>
-            <w:sz w:val="42"/>
-            <w:szCs w:val="42"/>
-          </w:rPr>
-          <w:t xml:space="preserve">MHRD </w:t>
+          <w:t>Bhagwan Singh Vishwakarma</w:t>
         </w:r>
         <w:r>
           <w:rPr>
@@ -108,9 +143,42 @@
             <w:sz w:val="42"/>
             <w:szCs w:val="42"/>
           </w:rPr>
-          <w:t>(Video)</w:t>
+          <w:t xml:space="preserve"> </w:t>
         </w:r>
       </w:hyperlink>
+    </w:p>
+    <w:p>
+      <w:pPr>
+        <w:pStyle w:val="notes"/>
+        <w:numPr>
+          <w:ilvl w:val="0"/>
+          <w:numId w:val="12"/>
+        </w:numPr>
+        <w:rPr>
+          <w:rStyle w:val="Hyperlink"/>
+          <w:sz w:val="42"/>
+          <w:szCs w:val="42"/>
+        </w:rPr>
+      </w:pPr>
+      <w:hyperlink r:id="rId11" w:history="1">
+        <w:r>
+          <w:rPr>
+            <w:rStyle w:val="Hyperlink"/>
+            <w:sz w:val="42"/>
+            <w:szCs w:val="42"/>
+          </w:rPr>
+          <w:t>Newton-Raphson | Bhagwan Singh Vishwakarma</w:t>
+        </w:r>
+      </w:hyperlink>
+      <w:r>
+        <w:rPr>
+          <w:rStyle w:val="Hyperlink"/>
+          <w:sz w:val="42"/>
+          <w:szCs w:val="42"/>
+        </w:rPr>
+        <w:t xml:space="preserve">  </w:t>
+      </w:r>
+      <w:bookmarkEnd w:id="0"/>
     </w:p>
     <w:sectPr>
       <w:pgSz w:w="11906" w:h="16838"/>
@@ -1711,7 +1779,6 @@
   <w:style w:type="character" w:default="1" w:styleId="DefaultParagraphFont">
     <w:name w:val="Default Paragraph Font"/>
     <w:uiPriority w:val="1"/>
-    <w:semiHidden/>
     <w:unhideWhenUsed/>
   </w:style>
   <w:style w:type="table" w:default="1" w:styleId="TableNormal">
@@ -2239,7 +2306,7 @@
 </file>
 
 <file path=customXml/itemProps1.xml><?xml version="1.0" encoding="utf-8"?>
-<ds:datastoreItem xmlns:ds="http://schemas.openxmlformats.org/officeDocument/2006/customXml" ds:itemID="{6AD8691B-FF3B-436A-8E99-CFDF648BE979}">
+<ds:datastoreItem xmlns:ds="http://schemas.openxmlformats.org/officeDocument/2006/customXml" ds:itemID="{1F3D7483-2D18-4509-8EC0-FD3AE903C3F7}">
   <ds:schemaRefs>
     <ds:schemaRef ds:uri="http://schemas.openxmlformats.org/officeDocument/2006/bibliography"/>
   </ds:schemaRefs>
